--- a/Units/U4 W1 Submit Task.docx
+++ b/Units/U4 W1 Submit Task.docx
@@ -629,245 +629,6 @@
     </w:p>
     <w:p>
       <w:pPr>
-        <w:ind w:left="360"/>
-        <w:rPr>
-          <w:rFonts w:eastAsiaTheme="minorEastAsia"/>
-        </w:rPr>
-      </w:pPr>
-      <w:r>
-        <w:rPr>
-          <w:rFonts w:eastAsiaTheme="minorEastAsia"/>
-        </w:rPr>
-        <w:t>Base case:</w:t>
-      </w:r>
-    </w:p>
-    <w:p>
-      <w:pPr>
-        <w:ind w:left="360"/>
-        <w:rPr>
-          <w:rFonts w:eastAsiaTheme="minorEastAsia"/>
-        </w:rPr>
-      </w:pPr>
-      <w:r>
-        <w:rPr>
-          <w:rFonts w:eastAsiaTheme="minorEastAsia"/>
-        </w:rPr>
-        <w:t>For n=1 -&gt; 2^1-1 = 1</w:t>
-      </w:r>
-    </w:p>
-    <w:p>
-      <w:pPr>
-        <w:ind w:left="360"/>
-        <w:rPr>
-          <w:rFonts w:eastAsiaTheme="minorEastAsia"/>
-        </w:rPr>
-      </w:pPr>
-      <w:r>
-        <w:rPr>
-          <w:rFonts w:eastAsiaTheme="minorEastAsia"/>
-        </w:rPr>
-        <w:t>Inductive step:</w:t>
-      </w:r>
-    </w:p>
-    <w:p>
-      <w:pPr>
-        <w:ind w:left="360"/>
-        <w:rPr>
-          <w:rFonts w:eastAsiaTheme="minorEastAsia"/>
-        </w:rPr>
-      </w:pPr>
-      <w:r>
-        <w:rPr>
-          <w:rFonts w:eastAsiaTheme="minorEastAsia"/>
-        </w:rPr>
-        <w:t>Assume it holds true for n=k</w:t>
-      </w:r>
-    </w:p>
-    <w:p>
-      <w:pPr>
-        <w:rPr>
-          <w:rFonts w:eastAsiaTheme="minorEastAsia"/>
-        </w:rPr>
-      </w:pPr>
-      <w:r>
-        <w:rPr>
-          <w:rFonts w:eastAsiaTheme="minorEastAsia"/>
-        </w:rPr>
-        <w:t xml:space="preserve">        </w:t>
-      </w:r>
-      <w:r>
-        <w:rPr>
-          <w:rFonts w:eastAsiaTheme="minorEastAsia"/>
-        </w:rPr>
-        <w:t>+ ... + 2^(k-1) = 2^k - 1.</w:t>
-      </w:r>
-    </w:p>
-    <w:p>
-      <w:pPr>
-        <w:rPr>
-          <w:rFonts w:eastAsiaTheme="minorEastAsia"/>
-        </w:rPr>
-      </w:pPr>
-      <w:r>
-        <w:rPr>
-          <w:rFonts w:eastAsiaTheme="minorEastAsia"/>
-        </w:rPr>
-        <w:t xml:space="preserve">       Prove it holds true for n=k+1</w:t>
-      </w:r>
-    </w:p>
-    <w:p>
-      <w:r>
-        <w:rPr>
-          <w:rFonts w:eastAsiaTheme="minorEastAsia"/>
-        </w:rPr>
-        <w:t xml:space="preserve">         </w:t>
-      </w:r>
-      <w:r>
-        <w:t xml:space="preserve">... + 2^k + 2^(k+1) = 2^(k+1) </w:t>
-      </w:r>
-      <w:r>
-        <w:t>–</w:t>
-      </w:r>
-      <w:r>
-        <w:t xml:space="preserve"> 1</w:t>
-      </w:r>
-    </w:p>
-    <w:p>
-      <w:r>
-        <w:t xml:space="preserve">       Proof:</w:t>
-      </w:r>
-    </w:p>
-    <w:p>
-      <w:pPr>
-        <w:pStyle w:val="ListParagraph"/>
-        <w:numPr>
-          <w:ilvl w:val="0"/>
-          <w:numId w:val="8"/>
-        </w:numPr>
-        <w:rPr>
-          <w:rFonts w:eastAsiaTheme="minorEastAsia"/>
-        </w:rPr>
-      </w:pPr>
-      <w:r>
-        <w:t>(1 + 2 + 4 + 8 + ... + 2^k) + 2^(k+1)</w:t>
-      </w:r>
-    </w:p>
-    <w:p>
-      <w:pPr>
-        <w:pStyle w:val="ListParagraph"/>
-        <w:numPr>
-          <w:ilvl w:val="0"/>
-          <w:numId w:val="8"/>
-        </w:numPr>
-        <w:rPr>
-          <w:rFonts w:eastAsiaTheme="minorEastAsia"/>
-        </w:rPr>
-      </w:pPr>
-      <w:r>
-        <w:t>Sub 2^(k+1)-1</w:t>
-      </w:r>
-    </w:p>
-    <w:p>
-      <w:pPr>
-        <w:pStyle w:val="ListParagraph"/>
-        <w:numPr>
-          <w:ilvl w:val="0"/>
-          <w:numId w:val="8"/>
-        </w:numPr>
-        <w:rPr>
-          <w:rFonts w:eastAsiaTheme="minorEastAsia"/>
-        </w:rPr>
-      </w:pPr>
-      <w:r>
-        <w:t xml:space="preserve">LHS = </w:t>
-      </w:r>
-      <w:r>
-        <w:t>(2^(k+1) - 1) + 2^(k+1)</w:t>
-      </w:r>
-    </w:p>
-    <w:p>
-      <w:pPr>
-        <w:pStyle w:val="ListParagraph"/>
-        <w:numPr>
-          <w:ilvl w:val="0"/>
-          <w:numId w:val="8"/>
-        </w:numPr>
-        <w:rPr>
-          <w:rFonts w:eastAsiaTheme="minorEastAsia"/>
-        </w:rPr>
-      </w:pPr>
-      <w:r>
-        <w:t xml:space="preserve">RHS = </w:t>
-      </w:r>
-      <w:r>
-        <w:t xml:space="preserve">2^(k+1) </w:t>
-      </w:r>
-      <w:r>
-        <w:t>–</w:t>
-      </w:r>
-      <w:r>
-        <w:t xml:space="preserve"> 1</w:t>
-      </w:r>
-    </w:p>
-    <w:p>
-      <w:pPr>
-        <w:pStyle w:val="ListParagraph"/>
-        <w:numPr>
-          <w:ilvl w:val="0"/>
-          <w:numId w:val="8"/>
-        </w:numPr>
-        <w:rPr>
-          <w:rFonts w:eastAsiaTheme="minorEastAsia"/>
-        </w:rPr>
-      </w:pPr>
-      <w:r>
-        <w:t xml:space="preserve">(2^(k+1) - 1) + 2^(k+1) </w:t>
-      </w:r>
-      <w:r>
-        <w:t>=</w:t>
-      </w:r>
-      <w:r>
-        <w:t xml:space="preserve"> 2 * 2^(k+1) </w:t>
-      </w:r>
-      <w:r>
-        <w:t>–</w:t>
-      </w:r>
-      <w:r>
-        <w:t xml:space="preserve"> 1</w:t>
-      </w:r>
-    </w:p>
-    <w:p>
-      <w:pPr>
-        <w:pStyle w:val="ListParagraph"/>
-        <w:numPr>
-          <w:ilvl w:val="0"/>
-          <w:numId w:val="8"/>
-        </w:numPr>
-        <w:rPr>
-          <w:rFonts w:eastAsiaTheme="minorEastAsia"/>
-        </w:rPr>
-      </w:pPr>
-      <w:r>
-        <w:t>2 * 2^(k+1) is the same as 2^(k+2)</w:t>
-      </w:r>
-    </w:p>
-    <w:p>
-      <w:pPr>
-        <w:pStyle w:val="ListParagraph"/>
-        <w:numPr>
-          <w:ilvl w:val="0"/>
-          <w:numId w:val="8"/>
-        </w:numPr>
-        <w:rPr>
-          <w:rFonts w:eastAsiaTheme="minorEastAsia"/>
-        </w:rPr>
-      </w:pPr>
-      <w:r>
-        <w:t xml:space="preserve">Therefore </w:t>
-      </w:r>
-    </w:p>
-    <w:p>
-      <w:pPr>
         <w:pStyle w:val="ListParagraph"/>
         <w:numPr>
           <w:ilvl w:val="0"/>
@@ -987,6 +748,18 @@
         <w:tab/>
         <w:t>n = length of array</w:t>
       </w:r>
+      <w:r>
+        <w:rPr>
+          <w:rFonts w:ascii="Courier New" w:eastAsiaTheme="minorEastAsia" w:hAnsi="Courier New" w:cs="Courier New"/>
+        </w:rPr>
+        <w:t xml:space="preserve"> </w:t>
+      </w:r>
+      <w:r>
+        <w:rPr>
+          <w:rFonts w:ascii="Courier New" w:eastAsiaTheme="minorEastAsia" w:hAnsi="Courier New" w:cs="Courier New"/>
+        </w:rPr>
+        <w:t>[initialisation invariant]</w:t>
+      </w:r>
     </w:p>
     <w:p>
       <w:pPr>
@@ -1030,6 +803,12 @@
         </w:rPr>
         <w:t>:</w:t>
       </w:r>
+      <w:r>
+        <w:rPr>
+          <w:rFonts w:ascii="Courier New" w:eastAsiaTheme="minorEastAsia" w:hAnsi="Courier New" w:cs="Courier New"/>
+        </w:rPr>
+        <w:t xml:space="preserve"> </w:t>
+      </w:r>
     </w:p>
     <w:p>
       <w:pPr>
@@ -1065,14 +844,12 @@
         </w:rPr>
         <w:t xml:space="preserve">] = x then return </w:t>
       </w:r>
-      <w:proofErr w:type="spellStart"/>
       <w:r>
         <w:rPr>
           <w:rFonts w:ascii="Courier New" w:eastAsiaTheme="minorEastAsia" w:hAnsi="Courier New" w:cs="Courier New"/>
         </w:rPr>
-        <w:t>i</w:t>
-      </w:r>
-      <w:proofErr w:type="spellEnd"/>
+        <w:t>I [maintenance invariant]</w:t>
+      </w:r>
     </w:p>
     <w:p>
       <w:pPr>
@@ -1087,6 +864,24 @@
         </w:rPr>
         <w:tab/>
         <w:t>return -1</w:t>
+      </w:r>
+      <w:r>
+        <w:rPr>
+          <w:rFonts w:ascii="Courier New" w:eastAsiaTheme="minorEastAsia" w:hAnsi="Courier New" w:cs="Courier New"/>
+        </w:rPr>
+        <w:t xml:space="preserve"> [</w:t>
+      </w:r>
+      <w:r>
+        <w:rPr>
+          <w:rFonts w:ascii="Courier New" w:eastAsiaTheme="minorEastAsia" w:hAnsi="Courier New" w:cs="Courier New"/>
+        </w:rPr>
+        <w:t>termination invariant</w:t>
+      </w:r>
+      <w:r>
+        <w:rPr>
+          <w:rFonts w:ascii="Courier New" w:eastAsiaTheme="minorEastAsia" w:hAnsi="Courier New" w:cs="Courier New"/>
+        </w:rPr>
+        <w:t>]</w:t>
       </w:r>
     </w:p>
     <w:p>
@@ -1154,11 +949,13 @@
         </w:numPr>
         <w:rPr>
           <w:rFonts w:eastAsiaTheme="minorEastAsia" w:cstheme="minorHAnsi"/>
+          <w:highlight w:val="yellow"/>
         </w:rPr>
       </w:pPr>
       <w:r>
         <w:rPr>
           <w:rFonts w:eastAsiaTheme="minorEastAsia" w:cstheme="minorHAnsi"/>
+          <w:highlight w:val="yellow"/>
         </w:rPr>
         <w:t>At the start of each iteration, if A contains x then the subarray A[</w:t>
       </w:r>
@@ -1166,6 +963,7 @@
       <w:r>
         <w:rPr>
           <w:rFonts w:eastAsiaTheme="minorEastAsia" w:cstheme="minorHAnsi"/>
+          <w:highlight w:val="yellow"/>
         </w:rPr>
         <w:t>i:n</w:t>
       </w:r>
@@ -1173,6 +971,7 @@
       <w:r>
         <w:rPr>
           <w:rFonts w:eastAsiaTheme="minorEastAsia" w:cstheme="minorHAnsi"/>
+          <w:highlight w:val="yellow"/>
         </w:rPr>
         <w:t>] contains x.</w:t>
       </w:r>
@@ -1204,11 +1003,13 @@
         </w:numPr>
         <w:rPr>
           <w:rFonts w:eastAsiaTheme="minorEastAsia" w:cstheme="minorHAnsi"/>
+          <w:highlight w:val="yellow"/>
         </w:rPr>
       </w:pPr>
       <w:r>
         <w:rPr>
           <w:rFonts w:eastAsiaTheme="minorEastAsia" w:cstheme="minorHAnsi"/>
+          <w:highlight w:val="yellow"/>
         </w:rPr>
         <w:t>At the start of each iteration, A[1:i] does not contain x.</w:t>
       </w:r>
@@ -1222,11 +1023,13 @@
         </w:numPr>
         <w:rPr>
           <w:rFonts w:eastAsiaTheme="minorEastAsia" w:cstheme="minorHAnsi"/>
+          <w:highlight w:val="yellow"/>
         </w:rPr>
       </w:pPr>
       <w:r>
         <w:rPr>
           <w:rFonts w:eastAsiaTheme="minorEastAsia" w:cstheme="minorHAnsi"/>
+          <w:highlight w:val="yellow"/>
         </w:rPr>
         <w:t>At the start of each iteration, A[1:i-1] does not contain x.</w:t>
       </w:r>
@@ -1240,11 +1043,13 @@
         </w:numPr>
         <w:rPr>
           <w:rFonts w:eastAsiaTheme="minorEastAsia" w:cstheme="minorHAnsi"/>
+          <w:highlight w:val="yellow"/>
         </w:rPr>
       </w:pPr>
       <w:r>
         <w:rPr>
           <w:rFonts w:eastAsiaTheme="minorEastAsia" w:cstheme="minorHAnsi"/>
+          <w:highlight w:val="yellow"/>
         </w:rPr>
         <w:t>At the start of each iteration, if A[</w:t>
       </w:r>
@@ -1252,6 +1057,7 @@
       <w:r>
         <w:rPr>
           <w:rFonts w:eastAsiaTheme="minorEastAsia" w:cstheme="minorHAnsi"/>
+          <w:highlight w:val="yellow"/>
         </w:rPr>
         <w:t>i:n</w:t>
       </w:r>
@@ -1259,6 +1065,7 @@
       <w:r>
         <w:rPr>
           <w:rFonts w:eastAsiaTheme="minorEastAsia" w:cstheme="minorHAnsi"/>
+          <w:highlight w:val="yellow"/>
         </w:rPr>
         <w:t>] does not contain x then x is not in A.</w:t>
       </w:r>
@@ -1309,23 +1116,182 @@
     </w:p>
     <w:p>
       <w:pPr>
+        <w:pStyle w:val="whitespace-pre-wrap"/>
+      </w:pPr>
+      <w:r>
+        <w:lastRenderedPageBreak/>
+        <w:t>A. "At the start of each iteration, if A contains x then the subarray A[</w:t>
+      </w:r>
+      <w:proofErr w:type="spellStart"/>
+      <w:r>
+        <w:t>i:n</w:t>
+      </w:r>
+      <w:proofErr w:type="spellEnd"/>
+      <w:r>
+        <w:t>] contains x." This is valid because if x is in A and hasn't been found yet, it must be in the remaining unexamined portion of the array. At the start of each iteration, A[</w:t>
+      </w:r>
+      <w:proofErr w:type="spellStart"/>
+      <w:r>
+        <w:t>i:n</w:t>
+      </w:r>
+      <w:proofErr w:type="spellEnd"/>
+      <w:r>
+        <w:t>] represents the part of the array that hasn't been checked yet.</w:t>
+      </w:r>
+    </w:p>
+    <w:p>
+      <w:pPr>
+        <w:pStyle w:val="whitespace-pre-wrap"/>
+      </w:pPr>
+      <w:r>
+        <w:t xml:space="preserve">C. "At the start of each iteration, A[1:i] does not contain x." This is valid because the loop has checked all elements from index 1 up to (but not including) </w:t>
+      </w:r>
+      <w:proofErr w:type="spellStart"/>
+      <w:r>
+        <w:t>i</w:t>
+      </w:r>
+      <w:proofErr w:type="spellEnd"/>
+      <w:r>
+        <w:t>, and hasn't found x. If it had found x, it would have returned immediately.</w:t>
+      </w:r>
+    </w:p>
+    <w:p>
+      <w:pPr>
+        <w:pStyle w:val="whitespace-pre-wrap"/>
+      </w:pPr>
+      <w:r>
+        <w:t xml:space="preserve">D. "At the start of each iteration, A[1:i-1] does not contain x." This is valid for the same reason as C, but it's a slightly weaker statement. It only claims that x is not in the subarray up to i-1, whereas C includes one more element (up to </w:t>
+      </w:r>
+      <w:proofErr w:type="spellStart"/>
+      <w:r>
+        <w:t>i</w:t>
+      </w:r>
+      <w:proofErr w:type="spellEnd"/>
+      <w:r>
+        <w:t>).</w:t>
+      </w:r>
+    </w:p>
+    <w:p>
+      <w:pPr>
+        <w:pStyle w:val="whitespace-pre-wrap"/>
+      </w:pPr>
+      <w:r>
+        <w:t>E. "At the start of each iteration, if A[</w:t>
+      </w:r>
+      <w:proofErr w:type="spellStart"/>
+      <w:r>
+        <w:t>i:n</w:t>
+      </w:r>
+      <w:proofErr w:type="spellEnd"/>
+      <w:r>
+        <w:t>] does not contain x then x is not in A." This is valid because A[</w:t>
+      </w:r>
+      <w:proofErr w:type="spellStart"/>
+      <w:r>
+        <w:t>i:n</w:t>
+      </w:r>
+      <w:proofErr w:type="spellEnd"/>
+      <w:r>
+        <w:t>] represents the part of the array that hasn't been checked yet. If this remaining part doesn't contain x, and we know from C that the part we've already checked (A[1:i]) doesn't contain x, then x is not in A at all.</w:t>
+      </w:r>
+    </w:p>
+    <w:p>
+      <w:pPr>
+        <w:pStyle w:val="ListParagraph"/>
+        <w:rPr>
+          <w:rFonts w:eastAsiaTheme="minorEastAsia" w:cstheme="minorHAnsi"/>
+        </w:rPr>
+      </w:pPr>
+    </w:p>
+    <w:p>
+      <w:pPr>
         <w:ind w:left="1080"/>
         <w:rPr>
+          <w:rFonts w:eastAsiaTheme="minorEastAsia" w:cstheme="minorHAnsi"/>
+        </w:rPr>
+      </w:pPr>
+      <w:r>
+        <w:rPr>
+          <w:rFonts w:eastAsiaTheme="minorEastAsia" w:cstheme="minorHAnsi"/>
+        </w:rPr>
+        <w:t xml:space="preserve">(b) </w:t>
+      </w:r>
+      <w:r>
+        <w:rPr>
+          <w:rFonts w:eastAsiaTheme="minorEastAsia" w:cstheme="minorHAnsi"/>
+        </w:rPr>
+        <w:t>For the first loop invariant you have identified, explain whether or not it remains true after the loop has completed.</w:t>
+      </w:r>
+    </w:p>
+    <w:p>
+      <w:pPr>
+        <w:pStyle w:val="whitespace-normal"/>
+        <w:numPr>
+          <w:ilvl w:val="0"/>
+          <w:numId w:val="9"/>
+        </w:numPr>
+      </w:pPr>
+      <w:r>
+        <w:t>If the loop found x and returned an index: In this case, the loop terminated early by returning the index where x was found. The invariant was true up until x was found, which caused the function to return immediately.</w:t>
+      </w:r>
+    </w:p>
+    <w:p>
+      <w:pPr>
+        <w:pStyle w:val="whitespace-normal"/>
+        <w:numPr>
+          <w:ilvl w:val="0"/>
+          <w:numId w:val="9"/>
+        </w:numPr>
+      </w:pPr>
+      <w:r>
+        <w:t xml:space="preserve">If the loop completed without finding x: </w:t>
+      </w:r>
+      <w:r>
+        <w:t xml:space="preserve">If </w:t>
+      </w:r>
+      <w:r>
+        <w:t>the loop completed without finding x, we know that x is not in A at all. So the premise of the invariant ("if A contains x") is false, which makes the entire statement vacuously true.</w:t>
+      </w:r>
+    </w:p>
+    <w:p>
+      <w:pPr>
+        <w:pStyle w:val="whitespace-pre-wrap"/>
+      </w:pPr>
+      <w:r>
+        <w:t>Therefore, after the loop has completed:</w:t>
+      </w:r>
+    </w:p>
+    <w:p>
+      <w:pPr>
+        <w:pStyle w:val="whitespace-normal"/>
+        <w:numPr>
+          <w:ilvl w:val="0"/>
+          <w:numId w:val="10"/>
+        </w:numPr>
+      </w:pPr>
+      <w:r>
+        <w:t>If x was found, the invariant doesn't apply because the loop terminated early.</w:t>
+      </w:r>
+    </w:p>
+    <w:p>
+      <w:pPr>
+        <w:pStyle w:val="whitespace-normal"/>
+        <w:numPr>
+          <w:ilvl w:val="0"/>
+          <w:numId w:val="10"/>
+        </w:numPr>
+      </w:pPr>
+      <w:r>
+        <w:t>If x was not found, the invariant is vacuously true because its premise is false.</w:t>
+      </w:r>
+    </w:p>
+    <w:p>
+      <w:pPr>
+        <w:ind w:left="1080"/>
+        <w:rPr>
           <w:rFonts w:ascii="Courier New" w:eastAsiaTheme="minorEastAsia" w:hAnsi="Courier New" w:cs="Courier New"/>
         </w:rPr>
       </w:pPr>
-      <w:r>
-        <w:rPr>
-          <w:rFonts w:eastAsiaTheme="minorEastAsia" w:cstheme="minorHAnsi"/>
-        </w:rPr>
-        <w:t xml:space="preserve">(b) </w:t>
-      </w:r>
-      <w:r>
-        <w:rPr>
-          <w:rFonts w:eastAsiaTheme="minorEastAsia" w:cstheme="minorHAnsi"/>
-        </w:rPr>
-        <w:t>For the first loop invariant you have identified, explain whether or not it remains true after the loop has completed.</w:t>
-      </w:r>
     </w:p>
     <w:sectPr>
       <w:pgSz w:w="11906" w:h="16838"/>
@@ -1518,6 +1484,268 @@
     </w:lvl>
   </w:abstractNum>
   <w:abstractNum w:abstractNumId="2" w15:restartNumberingAfterBreak="0">
+    <w:nsid w:val="35CC17E6"/>
+    <w:multiLevelType w:val="multilevel"/>
+    <w:tmpl w:val="0F882B2E"/>
+    <w:lvl w:ilvl="0">
+      <w:start w:val="1"/>
+      <w:numFmt w:val="bullet"/>
+      <w:lvlText w:val=""/>
+      <w:lvlJc w:val="left"/>
+      <w:pPr>
+        <w:tabs>
+          <w:tab w:val="num" w:pos="720"/>
+        </w:tabs>
+        <w:ind w:left="720" w:hanging="360"/>
+      </w:pPr>
+      <w:rPr>
+        <w:rFonts w:ascii="Symbol" w:hAnsi="Symbol" w:hint="default"/>
+        <w:sz w:val="20"/>
+      </w:rPr>
+    </w:lvl>
+    <w:lvl w:ilvl="1" w:tentative="1">
+      <w:start w:val="1"/>
+      <w:numFmt w:val="bullet"/>
+      <w:lvlText w:val="o"/>
+      <w:lvlJc w:val="left"/>
+      <w:pPr>
+        <w:tabs>
+          <w:tab w:val="num" w:pos="1440"/>
+        </w:tabs>
+        <w:ind w:left="1440" w:hanging="360"/>
+      </w:pPr>
+      <w:rPr>
+        <w:rFonts w:ascii="Courier New" w:hAnsi="Courier New" w:hint="default"/>
+        <w:sz w:val="20"/>
+      </w:rPr>
+    </w:lvl>
+    <w:lvl w:ilvl="2" w:tentative="1">
+      <w:start w:val="1"/>
+      <w:numFmt w:val="bullet"/>
+      <w:lvlText w:val=""/>
+      <w:lvlJc w:val="left"/>
+      <w:pPr>
+        <w:tabs>
+          <w:tab w:val="num" w:pos="2160"/>
+        </w:tabs>
+        <w:ind w:left="2160" w:hanging="360"/>
+      </w:pPr>
+      <w:rPr>
+        <w:rFonts w:ascii="Wingdings" w:hAnsi="Wingdings" w:hint="default"/>
+        <w:sz w:val="20"/>
+      </w:rPr>
+    </w:lvl>
+    <w:lvl w:ilvl="3" w:tentative="1">
+      <w:start w:val="1"/>
+      <w:numFmt w:val="bullet"/>
+      <w:lvlText w:val=""/>
+      <w:lvlJc w:val="left"/>
+      <w:pPr>
+        <w:tabs>
+          <w:tab w:val="num" w:pos="2880"/>
+        </w:tabs>
+        <w:ind w:left="2880" w:hanging="360"/>
+      </w:pPr>
+      <w:rPr>
+        <w:rFonts w:ascii="Wingdings" w:hAnsi="Wingdings" w:hint="default"/>
+        <w:sz w:val="20"/>
+      </w:rPr>
+    </w:lvl>
+    <w:lvl w:ilvl="4" w:tentative="1">
+      <w:start w:val="1"/>
+      <w:numFmt w:val="bullet"/>
+      <w:lvlText w:val=""/>
+      <w:lvlJc w:val="left"/>
+      <w:pPr>
+        <w:tabs>
+          <w:tab w:val="num" w:pos="3600"/>
+        </w:tabs>
+        <w:ind w:left="3600" w:hanging="360"/>
+      </w:pPr>
+      <w:rPr>
+        <w:rFonts w:ascii="Wingdings" w:hAnsi="Wingdings" w:hint="default"/>
+        <w:sz w:val="20"/>
+      </w:rPr>
+    </w:lvl>
+    <w:lvl w:ilvl="5" w:tentative="1">
+      <w:start w:val="1"/>
+      <w:numFmt w:val="bullet"/>
+      <w:lvlText w:val=""/>
+      <w:lvlJc w:val="left"/>
+      <w:pPr>
+        <w:tabs>
+          <w:tab w:val="num" w:pos="4320"/>
+        </w:tabs>
+        <w:ind w:left="4320" w:hanging="360"/>
+      </w:pPr>
+      <w:rPr>
+        <w:rFonts w:ascii="Wingdings" w:hAnsi="Wingdings" w:hint="default"/>
+        <w:sz w:val="20"/>
+      </w:rPr>
+    </w:lvl>
+    <w:lvl w:ilvl="6" w:tentative="1">
+      <w:start w:val="1"/>
+      <w:numFmt w:val="bullet"/>
+      <w:lvlText w:val=""/>
+      <w:lvlJc w:val="left"/>
+      <w:pPr>
+        <w:tabs>
+          <w:tab w:val="num" w:pos="5040"/>
+        </w:tabs>
+        <w:ind w:left="5040" w:hanging="360"/>
+      </w:pPr>
+      <w:rPr>
+        <w:rFonts w:ascii="Wingdings" w:hAnsi="Wingdings" w:hint="default"/>
+        <w:sz w:val="20"/>
+      </w:rPr>
+    </w:lvl>
+    <w:lvl w:ilvl="7" w:tentative="1">
+      <w:start w:val="1"/>
+      <w:numFmt w:val="bullet"/>
+      <w:lvlText w:val=""/>
+      <w:lvlJc w:val="left"/>
+      <w:pPr>
+        <w:tabs>
+          <w:tab w:val="num" w:pos="5760"/>
+        </w:tabs>
+        <w:ind w:left="5760" w:hanging="360"/>
+      </w:pPr>
+      <w:rPr>
+        <w:rFonts w:ascii="Wingdings" w:hAnsi="Wingdings" w:hint="default"/>
+        <w:sz w:val="20"/>
+      </w:rPr>
+    </w:lvl>
+    <w:lvl w:ilvl="8" w:tentative="1">
+      <w:start w:val="1"/>
+      <w:numFmt w:val="bullet"/>
+      <w:lvlText w:val=""/>
+      <w:lvlJc w:val="left"/>
+      <w:pPr>
+        <w:tabs>
+          <w:tab w:val="num" w:pos="6480"/>
+        </w:tabs>
+        <w:ind w:left="6480" w:hanging="360"/>
+      </w:pPr>
+      <w:rPr>
+        <w:rFonts w:ascii="Wingdings" w:hAnsi="Wingdings" w:hint="default"/>
+        <w:sz w:val="20"/>
+      </w:rPr>
+    </w:lvl>
+  </w:abstractNum>
+  <w:abstractNum w:abstractNumId="3" w15:restartNumberingAfterBreak="0">
+    <w:nsid w:val="361E6579"/>
+    <w:multiLevelType w:val="multilevel"/>
+    <w:tmpl w:val="459CCD36"/>
+    <w:lvl w:ilvl="0">
+      <w:start w:val="1"/>
+      <w:numFmt w:val="decimal"/>
+      <w:lvlText w:val="%1."/>
+      <w:lvlJc w:val="left"/>
+      <w:pPr>
+        <w:tabs>
+          <w:tab w:val="num" w:pos="720"/>
+        </w:tabs>
+        <w:ind w:left="720" w:hanging="360"/>
+      </w:pPr>
+    </w:lvl>
+    <w:lvl w:ilvl="1" w:tentative="1">
+      <w:start w:val="1"/>
+      <w:numFmt w:val="decimal"/>
+      <w:lvlText w:val="%2."/>
+      <w:lvlJc w:val="left"/>
+      <w:pPr>
+        <w:tabs>
+          <w:tab w:val="num" w:pos="1440"/>
+        </w:tabs>
+        <w:ind w:left="1440" w:hanging="360"/>
+      </w:pPr>
+    </w:lvl>
+    <w:lvl w:ilvl="2" w:tentative="1">
+      <w:start w:val="1"/>
+      <w:numFmt w:val="decimal"/>
+      <w:lvlText w:val="%3."/>
+      <w:lvlJc w:val="left"/>
+      <w:pPr>
+        <w:tabs>
+          <w:tab w:val="num" w:pos="2160"/>
+        </w:tabs>
+        <w:ind w:left="2160" w:hanging="360"/>
+      </w:pPr>
+    </w:lvl>
+    <w:lvl w:ilvl="3" w:tentative="1">
+      <w:start w:val="1"/>
+      <w:numFmt w:val="decimal"/>
+      <w:lvlText w:val="%4."/>
+      <w:lvlJc w:val="left"/>
+      <w:pPr>
+        <w:tabs>
+          <w:tab w:val="num" w:pos="2880"/>
+        </w:tabs>
+        <w:ind w:left="2880" w:hanging="360"/>
+      </w:pPr>
+    </w:lvl>
+    <w:lvl w:ilvl="4" w:tentative="1">
+      <w:start w:val="1"/>
+      <w:numFmt w:val="decimal"/>
+      <w:lvlText w:val="%5."/>
+      <w:lvlJc w:val="left"/>
+      <w:pPr>
+        <w:tabs>
+          <w:tab w:val="num" w:pos="3600"/>
+        </w:tabs>
+        <w:ind w:left="3600" w:hanging="360"/>
+      </w:pPr>
+    </w:lvl>
+    <w:lvl w:ilvl="5" w:tentative="1">
+      <w:start w:val="1"/>
+      <w:numFmt w:val="decimal"/>
+      <w:lvlText w:val="%6."/>
+      <w:lvlJc w:val="left"/>
+      <w:pPr>
+        <w:tabs>
+          <w:tab w:val="num" w:pos="4320"/>
+        </w:tabs>
+        <w:ind w:left="4320" w:hanging="360"/>
+      </w:pPr>
+    </w:lvl>
+    <w:lvl w:ilvl="6" w:tentative="1">
+      <w:start w:val="1"/>
+      <w:numFmt w:val="decimal"/>
+      <w:lvlText w:val="%7."/>
+      <w:lvlJc w:val="left"/>
+      <w:pPr>
+        <w:tabs>
+          <w:tab w:val="num" w:pos="5040"/>
+        </w:tabs>
+        <w:ind w:left="5040" w:hanging="360"/>
+      </w:pPr>
+    </w:lvl>
+    <w:lvl w:ilvl="7" w:tentative="1">
+      <w:start w:val="1"/>
+      <w:numFmt w:val="decimal"/>
+      <w:lvlText w:val="%8."/>
+      <w:lvlJc w:val="left"/>
+      <w:pPr>
+        <w:tabs>
+          <w:tab w:val="num" w:pos="5760"/>
+        </w:tabs>
+        <w:ind w:left="5760" w:hanging="360"/>
+      </w:pPr>
+    </w:lvl>
+    <w:lvl w:ilvl="8" w:tentative="1">
+      <w:start w:val="1"/>
+      <w:numFmt w:val="decimal"/>
+      <w:lvlText w:val="%9."/>
+      <w:lvlJc w:val="left"/>
+      <w:pPr>
+        <w:tabs>
+          <w:tab w:val="num" w:pos="6480"/>
+        </w:tabs>
+        <w:ind w:left="6480" w:hanging="360"/>
+      </w:pPr>
+    </w:lvl>
+  </w:abstractNum>
+  <w:abstractNum w:abstractNumId="4" w15:restartNumberingAfterBreak="0">
     <w:nsid w:val="44E418D5"/>
     <w:multiLevelType w:val="hybridMultilevel"/>
     <w:tmpl w:val="A96E7B68"/>
@@ -1606,7 +1834,7 @@
       </w:pPr>
     </w:lvl>
   </w:abstractNum>
-  <w:abstractNum w:abstractNumId="3" w15:restartNumberingAfterBreak="0">
+  <w:abstractNum w:abstractNumId="5" w15:restartNumberingAfterBreak="0">
     <w:nsid w:val="4E5A0F95"/>
     <w:multiLevelType w:val="hybridMultilevel"/>
     <w:tmpl w:val="1592F2CA"/>
@@ -1695,7 +1923,7 @@
       </w:pPr>
     </w:lvl>
   </w:abstractNum>
-  <w:abstractNum w:abstractNumId="4" w15:restartNumberingAfterBreak="0">
+  <w:abstractNum w:abstractNumId="6" w15:restartNumberingAfterBreak="0">
     <w:nsid w:val="53BE63F3"/>
     <w:multiLevelType w:val="hybridMultilevel"/>
     <w:tmpl w:val="F09AD080"/>
@@ -1784,7 +2012,7 @@
       </w:pPr>
     </w:lvl>
   </w:abstractNum>
-  <w:abstractNum w:abstractNumId="5" w15:restartNumberingAfterBreak="0">
+  <w:abstractNum w:abstractNumId="7" w15:restartNumberingAfterBreak="0">
     <w:nsid w:val="587F4F4C"/>
     <w:multiLevelType w:val="hybridMultilevel"/>
     <w:tmpl w:val="623C1FEC"/>
@@ -1873,7 +2101,7 @@
       </w:pPr>
     </w:lvl>
   </w:abstractNum>
-  <w:abstractNum w:abstractNumId="6" w15:restartNumberingAfterBreak="0">
+  <w:abstractNum w:abstractNumId="8" w15:restartNumberingAfterBreak="0">
     <w:nsid w:val="67A8615A"/>
     <w:multiLevelType w:val="hybridMultilevel"/>
     <w:tmpl w:val="0358B3B2"/>
@@ -1962,7 +2190,7 @@
       </w:pPr>
     </w:lvl>
   </w:abstractNum>
-  <w:abstractNum w:abstractNumId="7" w15:restartNumberingAfterBreak="0">
+  <w:abstractNum w:abstractNumId="9" w15:restartNumberingAfterBreak="0">
     <w:nsid w:val="6E242D25"/>
     <w:multiLevelType w:val="hybridMultilevel"/>
     <w:tmpl w:val="7FA2111E"/>
@@ -2052,28 +2280,34 @@
     </w:lvl>
   </w:abstractNum>
   <w:num w:numId="1" w16cid:durableId="241792433">
-    <w:abstractNumId w:val="2"/>
+    <w:abstractNumId w:val="4"/>
   </w:num>
   <w:num w:numId="2" w16cid:durableId="1362125895">
     <w:abstractNumId w:val="1"/>
   </w:num>
   <w:num w:numId="3" w16cid:durableId="1624144327">
-    <w:abstractNumId w:val="3"/>
+    <w:abstractNumId w:val="5"/>
   </w:num>
   <w:num w:numId="4" w16cid:durableId="13313940">
-    <w:abstractNumId w:val="5"/>
+    <w:abstractNumId w:val="7"/>
   </w:num>
   <w:num w:numId="5" w16cid:durableId="1707632497">
-    <w:abstractNumId w:val="7"/>
+    <w:abstractNumId w:val="9"/>
   </w:num>
   <w:num w:numId="6" w16cid:durableId="1446726895">
-    <w:abstractNumId w:val="4"/>
+    <w:abstractNumId w:val="6"/>
   </w:num>
   <w:num w:numId="7" w16cid:durableId="1674381795">
-    <w:abstractNumId w:val="6"/>
+    <w:abstractNumId w:val="8"/>
   </w:num>
   <w:num w:numId="8" w16cid:durableId="866525453">
     <w:abstractNumId w:val="0"/>
+  </w:num>
+  <w:num w:numId="9" w16cid:durableId="61955162">
+    <w:abstractNumId w:val="3"/>
+  </w:num>
+  <w:num w:numId="10" w16cid:durableId="2049212309">
+    <w:abstractNumId w:val="2"/>
   </w:num>
 </w:numbering>
 </file>
@@ -2525,6 +2759,34 @@
       <w:color w:val="808080"/>
     </w:rPr>
   </w:style>
+  <w:style w:type="paragraph" w:customStyle="1" w:styleId="whitespace-pre-wrap">
+    <w:name w:val="whitespace-pre-wrap"/>
+    <w:basedOn w:val="Normal"/>
+    <w:rsid w:val="00C8393B"/>
+    <w:pPr>
+      <w:spacing w:before="100" w:beforeAutospacing="1" w:after="100" w:afterAutospacing="1" w:line="240" w:lineRule="auto"/>
+    </w:pPr>
+    <w:rPr>
+      <w:rFonts w:ascii="Times New Roman" w:eastAsia="Times New Roman" w:hAnsi="Times New Roman" w:cs="Times New Roman"/>
+      <w:sz w:val="24"/>
+      <w:szCs w:val="24"/>
+      <w:lang w:eastAsia="en-AU"/>
+    </w:rPr>
+  </w:style>
+  <w:style w:type="paragraph" w:customStyle="1" w:styleId="whitespace-normal">
+    <w:name w:val="whitespace-normal"/>
+    <w:basedOn w:val="Normal"/>
+    <w:rsid w:val="0029354A"/>
+    <w:pPr>
+      <w:spacing w:before="100" w:beforeAutospacing="1" w:after="100" w:afterAutospacing="1" w:line="240" w:lineRule="auto"/>
+    </w:pPr>
+    <w:rPr>
+      <w:rFonts w:ascii="Times New Roman" w:eastAsia="Times New Roman" w:hAnsi="Times New Roman" w:cs="Times New Roman"/>
+      <w:sz w:val="24"/>
+      <w:szCs w:val="24"/>
+      <w:lang w:eastAsia="en-AU"/>
+    </w:rPr>
+  </w:style>
 </w:styles>
 </file>
 

--- a/Units/U4 W1 Submit Task.docx
+++ b/Units/U4 W1 Submit Task.docx
@@ -102,49 +102,21 @@
         <w:rPr>
           <w:color w:val="FF0000"/>
         </w:rPr>
-        <w:t>5+9+13=33 [if n=</w:t>
-      </w:r>
-      <w:proofErr w:type="spellStart"/>
-      <w:r>
+        <w:t>5+9+13=33 [if n=i]</w:t>
+      </w:r>
+    </w:p>
+    <w:p>
+      <w:pPr>
+        <w:pStyle w:val="ListParagraph"/>
         <w:rPr>
           <w:color w:val="FF0000"/>
         </w:rPr>
-        <w:t>i</w:t>
-      </w:r>
-      <w:proofErr w:type="spellEnd"/>
+      </w:pPr>
       <w:r>
         <w:rPr>
           <w:color w:val="FF0000"/>
         </w:rPr>
-        <w:t>]</w:t>
-      </w:r>
-    </w:p>
-    <w:p>
-      <w:pPr>
-        <w:pStyle w:val="ListParagraph"/>
-        <w:rPr>
-          <w:color w:val="FF0000"/>
-        </w:rPr>
-      </w:pPr>
-      <w:r>
-        <w:rPr>
-          <w:color w:val="FF0000"/>
-        </w:rPr>
-        <w:t xml:space="preserve">Or 4 x (4n+1) = 12n+3 [if n is independent of </w:t>
-      </w:r>
-      <w:proofErr w:type="spellStart"/>
-      <w:r>
-        <w:rPr>
-          <w:color w:val="FF0000"/>
-        </w:rPr>
-        <w:t>i</w:t>
-      </w:r>
-      <w:proofErr w:type="spellEnd"/>
-      <w:r>
-        <w:rPr>
-          <w:color w:val="FF0000"/>
-        </w:rPr>
-        <w:t>]</w:t>
+        <w:t>Or 4 x (4n+1) = 12n+3 [if n is independent of i]</w:t>
       </w:r>
     </w:p>
     <w:p>
@@ -210,21 +182,7 @@
         <w:rPr>
           <w:color w:val="FF0000"/>
         </w:rPr>
-        <w:t>6+12+20+30 [if n=</w:t>
-      </w:r>
-      <w:proofErr w:type="spellStart"/>
-      <w:r>
-        <w:rPr>
-          <w:color w:val="FF0000"/>
-        </w:rPr>
-        <w:t>i</w:t>
-      </w:r>
-      <w:proofErr w:type="spellEnd"/>
-      <w:r>
-        <w:rPr>
-          <w:color w:val="FF0000"/>
-        </w:rPr>
-        <w:t>]</w:t>
+        <w:t>6+12+20+30 [if n=i]</w:t>
       </w:r>
     </w:p>
     <w:p>
@@ -679,6 +637,46 @@
           <w:rFonts w:eastAsiaTheme="minorEastAsia"/>
         </w:rPr>
       </w:pPr>
+      <w:r>
+        <w:rPr>
+          <w:noProof/>
+        </w:rPr>
+        <w:drawing>
+          <wp:inline distT="0" distB="0" distL="0" distR="0" wp14:anchorId="1301553C" wp14:editId="70755D67">
+            <wp:extent cx="6822466" cy="9829800"/>
+            <wp:effectExtent l="0" t="0" r="0" b="0"/>
+            <wp:docPr id="1148167511" name="Picture 1"/>
+            <wp:cNvGraphicFramePr>
+              <a:graphicFrameLocks xmlns:a="http://schemas.openxmlformats.org/drawingml/2006/main" noChangeAspect="1"/>
+            </wp:cNvGraphicFramePr>
+            <a:graphic xmlns:a="http://schemas.openxmlformats.org/drawingml/2006/main">
+              <a:graphicData uri="http://schemas.openxmlformats.org/drawingml/2006/picture">
+                <pic:pic xmlns:pic="http://schemas.openxmlformats.org/drawingml/2006/picture">
+                  <pic:nvPicPr>
+                    <pic:cNvPr id="1148167511" name=""/>
+                    <pic:cNvPicPr/>
+                  </pic:nvPicPr>
+                  <pic:blipFill>
+                    <a:blip r:embed="rId5"/>
+                    <a:stretch>
+                      <a:fillRect/>
+                    </a:stretch>
+                  </pic:blipFill>
+                  <pic:spPr>
+                    <a:xfrm>
+                      <a:off x="0" y="0"/>
+                      <a:ext cx="6831622" cy="9842992"/>
+                    </a:xfrm>
+                    <a:prstGeom prst="rect">
+                      <a:avLst/>
+                    </a:prstGeom>
+                  </pic:spPr>
+                </pic:pic>
+              </a:graphicData>
+            </a:graphic>
+          </wp:inline>
+        </w:drawing>
+      </w:r>
     </w:p>
     <w:p>
       <w:pPr>
@@ -717,21 +715,7 @@
         <w:rPr>
           <w:rFonts w:ascii="Courier New" w:eastAsiaTheme="minorEastAsia" w:hAnsi="Courier New" w:cs="Courier New"/>
         </w:rPr>
-        <w:t>def search(</w:t>
-      </w:r>
-      <w:proofErr w:type="spellStart"/>
-      <w:r>
-        <w:rPr>
-          <w:rFonts w:ascii="Courier New" w:eastAsiaTheme="minorEastAsia" w:hAnsi="Courier New" w:cs="Courier New"/>
-        </w:rPr>
-        <w:t>A,x</w:t>
-      </w:r>
-      <w:proofErr w:type="spellEnd"/>
-      <w:r>
-        <w:rPr>
-          <w:rFonts w:ascii="Courier New" w:eastAsiaTheme="minorEastAsia" w:hAnsi="Courier New" w:cs="Courier New"/>
-        </w:rPr>
-        <w:t>):</w:t>
+        <w:t>def search(A,x):</w:t>
       </w:r>
     </w:p>
     <w:p>
@@ -773,76 +757,34 @@
           <w:rFonts w:ascii="Courier New" w:eastAsiaTheme="minorEastAsia" w:hAnsi="Courier New" w:cs="Courier New"/>
         </w:rPr>
         <w:tab/>
-        <w:t xml:space="preserve">for </w:t>
-      </w:r>
-      <w:proofErr w:type="spellStart"/>
+        <w:t>for i = 1 to n:</w:t>
+      </w:r>
       <w:r>
         <w:rPr>
           <w:rFonts w:ascii="Courier New" w:eastAsiaTheme="minorEastAsia" w:hAnsi="Courier New" w:cs="Courier New"/>
         </w:rPr>
-        <w:t>i</w:t>
-      </w:r>
-      <w:proofErr w:type="spellEnd"/>
-      <w:r>
+        <w:t xml:space="preserve"> </w:t>
+      </w:r>
+    </w:p>
+    <w:p>
+      <w:pPr>
+        <w:pStyle w:val="ListParagraph"/>
         <w:rPr>
           <w:rFonts w:ascii="Courier New" w:eastAsiaTheme="minorEastAsia" w:hAnsi="Courier New" w:cs="Courier New"/>
         </w:rPr>
-        <w:t xml:space="preserve"> = 1 </w:t>
-      </w:r>
-      <w:proofErr w:type="spellStart"/>
+      </w:pPr>
       <w:r>
         <w:rPr>
           <w:rFonts w:ascii="Courier New" w:eastAsiaTheme="minorEastAsia" w:hAnsi="Courier New" w:cs="Courier New"/>
         </w:rPr>
-        <w:t>to n</w:t>
-      </w:r>
-      <w:proofErr w:type="spellEnd"/>
+        <w:tab/>
+      </w:r>
       <w:r>
         <w:rPr>
           <w:rFonts w:ascii="Courier New" w:eastAsiaTheme="minorEastAsia" w:hAnsi="Courier New" w:cs="Courier New"/>
         </w:rPr>
-        <w:t>:</w:t>
-      </w:r>
-      <w:r>
-        <w:rPr>
-          <w:rFonts w:ascii="Courier New" w:eastAsiaTheme="minorEastAsia" w:hAnsi="Courier New" w:cs="Courier New"/>
-        </w:rPr>
-        <w:t xml:space="preserve"> </w:t>
-      </w:r>
-    </w:p>
-    <w:p>
-      <w:pPr>
-        <w:pStyle w:val="ListParagraph"/>
-        <w:rPr>
-          <w:rFonts w:ascii="Courier New" w:eastAsiaTheme="minorEastAsia" w:hAnsi="Courier New" w:cs="Courier New"/>
-        </w:rPr>
-      </w:pPr>
-      <w:r>
-        <w:rPr>
-          <w:rFonts w:ascii="Courier New" w:eastAsiaTheme="minorEastAsia" w:hAnsi="Courier New" w:cs="Courier New"/>
-        </w:rPr>
         <w:tab/>
-      </w:r>
-      <w:r>
-        <w:rPr>
-          <w:rFonts w:ascii="Courier New" w:eastAsiaTheme="minorEastAsia" w:hAnsi="Courier New" w:cs="Courier New"/>
-        </w:rPr>
-        <w:tab/>
-        <w:t>if A[</w:t>
-      </w:r>
-      <w:proofErr w:type="spellStart"/>
-      <w:r>
-        <w:rPr>
-          <w:rFonts w:ascii="Courier New" w:eastAsiaTheme="minorEastAsia" w:hAnsi="Courier New" w:cs="Courier New"/>
-        </w:rPr>
-        <w:t>i</w:t>
-      </w:r>
-      <w:proofErr w:type="spellEnd"/>
-      <w:r>
-        <w:rPr>
-          <w:rFonts w:ascii="Courier New" w:eastAsiaTheme="minorEastAsia" w:hAnsi="Courier New" w:cs="Courier New"/>
-        </w:rPr>
-        <w:t xml:space="preserve">] = x then return </w:t>
+        <w:t xml:space="preserve">if A[i] = x then return </w:t>
       </w:r>
       <w:r>
         <w:rPr>
@@ -957,23 +899,7 @@
           <w:rFonts w:eastAsiaTheme="minorEastAsia" w:cstheme="minorHAnsi"/>
           <w:highlight w:val="yellow"/>
         </w:rPr>
-        <w:t>At the start of each iteration, if A contains x then the subarray A[</w:t>
-      </w:r>
-      <w:proofErr w:type="spellStart"/>
-      <w:r>
-        <w:rPr>
-          <w:rFonts w:eastAsiaTheme="minorEastAsia" w:cstheme="minorHAnsi"/>
-          <w:highlight w:val="yellow"/>
-        </w:rPr>
-        <w:t>i:n</w:t>
-      </w:r>
-      <w:proofErr w:type="spellEnd"/>
-      <w:r>
-        <w:rPr>
-          <w:rFonts w:eastAsiaTheme="minorEastAsia" w:cstheme="minorHAnsi"/>
-          <w:highlight w:val="yellow"/>
-        </w:rPr>
-        <w:t>] contains x.</w:t>
+        <w:t>At the start of each iteration, if A contains x then the subarray A[i:n] contains x.</w:t>
       </w:r>
     </w:p>
     <w:p>
@@ -1051,23 +977,7 @@
           <w:rFonts w:eastAsiaTheme="minorEastAsia" w:cstheme="minorHAnsi"/>
           <w:highlight w:val="yellow"/>
         </w:rPr>
-        <w:t>At the start of each iteration, if A[</w:t>
-      </w:r>
-      <w:proofErr w:type="spellStart"/>
-      <w:r>
-        <w:rPr>
-          <w:rFonts w:eastAsiaTheme="minorEastAsia" w:cstheme="minorHAnsi"/>
-          <w:highlight w:val="yellow"/>
-        </w:rPr>
-        <w:t>i:n</w:t>
-      </w:r>
-      <w:proofErr w:type="spellEnd"/>
-      <w:r>
-        <w:rPr>
-          <w:rFonts w:eastAsiaTheme="minorEastAsia" w:cstheme="minorHAnsi"/>
-          <w:highlight w:val="yellow"/>
-        </w:rPr>
-        <w:t>] does not contain x then x is not in A.</w:t>
+        <w:t>At the start of each iteration, if A[i:n] does not contain x then x is not in A.</w:t>
       </w:r>
     </w:p>
     <w:p>
@@ -1119,24 +1029,7 @@
         <w:pStyle w:val="whitespace-pre-wrap"/>
       </w:pPr>
       <w:r>
-        <w:lastRenderedPageBreak/>
-        <w:t>A. "At the start of each iteration, if A contains x then the subarray A[</w:t>
-      </w:r>
-      <w:proofErr w:type="spellStart"/>
-      <w:r>
-        <w:t>i:n</w:t>
-      </w:r>
-      <w:proofErr w:type="spellEnd"/>
-      <w:r>
-        <w:t>] contains x." This is valid because if x is in A and hasn't been found yet, it must be in the remaining unexamined portion of the array. At the start of each iteration, A[</w:t>
-      </w:r>
-      <w:proofErr w:type="spellStart"/>
-      <w:r>
-        <w:t>i:n</w:t>
-      </w:r>
-      <w:proofErr w:type="spellEnd"/>
-      <w:r>
-        <w:t>] represents the part of the array that hasn't been checked yet.</w:t>
+        <w:t>A. "At the start of each iteration, if A contains x then the subarray A[i:n] contains x." This is valid because if x is in A and hasn't been found yet, it must be in the remaining unexamined portion of the array. At the start of each iteration, A[i:n] represents the part of the array that hasn't been checked yet.</w:t>
       </w:r>
     </w:p>
     <w:p>
@@ -1144,15 +1037,7 @@
         <w:pStyle w:val="whitespace-pre-wrap"/>
       </w:pPr>
       <w:r>
-        <w:t xml:space="preserve">C. "At the start of each iteration, A[1:i] does not contain x." This is valid because the loop has checked all elements from index 1 up to (but not including) </w:t>
-      </w:r>
-      <w:proofErr w:type="spellStart"/>
-      <w:r>
-        <w:t>i</w:t>
-      </w:r>
-      <w:proofErr w:type="spellEnd"/>
-      <w:r>
-        <w:t>, and hasn't found x. If it had found x, it would have returned immediately.</w:t>
+        <w:t>C. "At the start of each iteration, A[1:i] does not contain x." This is valid because the loop has checked all elements from index 1 up to (but not including) i, and hasn't found x. If it had found x, it would have returned immediately.</w:t>
       </w:r>
     </w:p>
     <w:p>
@@ -1160,15 +1045,7 @@
         <w:pStyle w:val="whitespace-pre-wrap"/>
       </w:pPr>
       <w:r>
-        <w:t xml:space="preserve">D. "At the start of each iteration, A[1:i-1] does not contain x." This is valid for the same reason as C, but it's a slightly weaker statement. It only claims that x is not in the subarray up to i-1, whereas C includes one more element (up to </w:t>
-      </w:r>
-      <w:proofErr w:type="spellStart"/>
-      <w:r>
-        <w:t>i</w:t>
-      </w:r>
-      <w:proofErr w:type="spellEnd"/>
-      <w:r>
-        <w:t>).</w:t>
+        <w:t>D. "At the start of each iteration, A[1:i-1] does not contain x." This is valid for the same reason as C, but it's a slightly weaker statement. It only claims that x is not in the subarray up to i-1, whereas C includes one more element (up to i).</w:t>
       </w:r>
     </w:p>
     <w:p>
@@ -1176,23 +1053,7 @@
         <w:pStyle w:val="whitespace-pre-wrap"/>
       </w:pPr>
       <w:r>
-        <w:t>E. "At the start of each iteration, if A[</w:t>
-      </w:r>
-      <w:proofErr w:type="spellStart"/>
-      <w:r>
-        <w:t>i:n</w:t>
-      </w:r>
-      <w:proofErr w:type="spellEnd"/>
-      <w:r>
-        <w:t>] does not contain x then x is not in A." This is valid because A[</w:t>
-      </w:r>
-      <w:proofErr w:type="spellStart"/>
-      <w:r>
-        <w:t>i:n</w:t>
-      </w:r>
-      <w:proofErr w:type="spellEnd"/>
-      <w:r>
-        <w:t>] represents the part of the array that hasn't been checked yet. If this remaining part doesn't contain x, and we know from C that the part we've already checked (A[1:i]) doesn't contain x, then x is not in A at all.</w:t>
+        <w:t>E. "At the start of each iteration, if A[i:n] does not contain x then x is not in A." This is valid because A[i:n] represents the part of the array that hasn't been checked yet. If this remaining part doesn't contain x, and we know from C that the part we've already checked (A[1:i]) doesn't contain x, then x is not in A at all.</w:t>
       </w:r>
     </w:p>
     <w:p>
